--- a/images/Bachelorarbeit_Disposition.docx
+++ b/images/Bachelorarbeit_Disposition.docx
@@ -4107,7 +4107,7 @@
 </file>
 
 <file path=customXml/itemProps1.xml><?xml version="1.0" encoding="utf-8"?>
-<ds:datastoreItem xmlns:ds="http://schemas.openxmlformats.org/officeDocument/2006/customXml" ds:itemID="{1E7E12A2-0D4D-114E-A0A7-CF13C7E3FC78}">
+<ds:datastoreItem xmlns:ds="http://schemas.openxmlformats.org/officeDocument/2006/customXml" ds:itemID="{80606204-5434-B142-9C81-9121D09D2B10}">
   <ds:schemaRefs>
     <ds:schemaRef ds:uri="http://schemas.openxmlformats.org/officeDocument/2006/bibliography"/>
   </ds:schemaRefs>

--- a/images/Bachelorarbeit_Disposition.docx
+++ b/images/Bachelorarbeit_Disposition.docx
@@ -264,155 +264,14 @@
         </w:rPr>
         <w:t xml:space="preserve"> </w:t>
       </w:r>
-      <w:proofErr w:type="spellStart"/>
-      <w:r>
-        <w:rPr>
-          <w:rFonts w:ascii="Arial" w:hAnsi="Arial" w:cs="Arial"/>
-        </w:rPr>
-        <w:t>Does</w:t>
-      </w:r>
-      <w:proofErr w:type="spellEnd"/>
-      <w:r>
-        <w:rPr>
-          <w:rFonts w:ascii="Arial" w:hAnsi="Arial" w:cs="Arial"/>
-        </w:rPr>
-        <w:t xml:space="preserve"> </w:t>
-      </w:r>
-      <w:proofErr w:type="spellStart"/>
-      <w:r>
-        <w:rPr>
-          <w:rFonts w:ascii="Arial" w:hAnsi="Arial" w:cs="Arial"/>
-        </w:rPr>
-        <w:t>the</w:t>
-      </w:r>
-      <w:proofErr w:type="spellEnd"/>
-      <w:r>
-        <w:rPr>
-          <w:rFonts w:ascii="Arial" w:hAnsi="Arial" w:cs="Arial"/>
-        </w:rPr>
-        <w:t xml:space="preserve"> </w:t>
-      </w:r>
-      <w:proofErr w:type="spellStart"/>
-      <w:r>
-        <w:rPr>
-          <w:rFonts w:ascii="Arial" w:hAnsi="Arial" w:cs="Arial"/>
-        </w:rPr>
-        <w:t>commonness</w:t>
-      </w:r>
-      <w:proofErr w:type="spellEnd"/>
-      <w:r>
-        <w:rPr>
-          <w:rFonts w:ascii="Arial" w:hAnsi="Arial" w:cs="Arial"/>
-        </w:rPr>
-        <w:t xml:space="preserve"> </w:t>
-      </w:r>
-      <w:proofErr w:type="spellStart"/>
-      <w:r>
-        <w:rPr>
-          <w:rFonts w:ascii="Arial" w:hAnsi="Arial" w:cs="Arial"/>
-        </w:rPr>
-        <w:t>and</w:t>
-      </w:r>
-      <w:proofErr w:type="spellEnd"/>
-      <w:r>
-        <w:rPr>
-          <w:rFonts w:ascii="Arial" w:hAnsi="Arial" w:cs="Arial"/>
-        </w:rPr>
-        <w:t xml:space="preserve"> </w:t>
-      </w:r>
-      <w:proofErr w:type="spellStart"/>
-      <w:r>
-        <w:rPr>
-          <w:rFonts w:ascii="Arial" w:hAnsi="Arial" w:cs="Arial"/>
-        </w:rPr>
-        <w:t>ability</w:t>
-      </w:r>
-      <w:proofErr w:type="spellEnd"/>
-      <w:r>
-        <w:rPr>
-          <w:rFonts w:ascii="Arial" w:hAnsi="Arial" w:cs="Arial"/>
-        </w:rPr>
-        <w:t xml:space="preserve"> </w:t>
-      </w:r>
-      <w:proofErr w:type="spellStart"/>
-      <w:r>
-        <w:rPr>
-          <w:rFonts w:ascii="Arial" w:hAnsi="Arial" w:cs="Arial"/>
-        </w:rPr>
-        <w:t>of</w:t>
-      </w:r>
-      <w:proofErr w:type="spellEnd"/>
-      <w:r>
-        <w:rPr>
-          <w:rFonts w:ascii="Arial" w:hAnsi="Arial" w:cs="Arial"/>
-        </w:rPr>
-        <w:t xml:space="preserve"> MMT </w:t>
-      </w:r>
-      <w:proofErr w:type="spellStart"/>
-      <w:r>
-        <w:rPr>
-          <w:rFonts w:ascii="Arial" w:hAnsi="Arial" w:cs="Arial"/>
-        </w:rPr>
-        <w:t>among</w:t>
-      </w:r>
-      <w:proofErr w:type="spellEnd"/>
-      <w:r>
-        <w:rPr>
-          <w:rFonts w:ascii="Arial" w:hAnsi="Arial" w:cs="Arial"/>
-        </w:rPr>
-        <w:t xml:space="preserve"> </w:t>
-      </w:r>
-      <w:proofErr w:type="spellStart"/>
-      <w:r>
-        <w:rPr>
-          <w:rFonts w:ascii="Arial" w:hAnsi="Arial" w:cs="Arial"/>
-        </w:rPr>
-        <w:t>students</w:t>
-      </w:r>
-      <w:proofErr w:type="spellEnd"/>
-      <w:r>
-        <w:rPr>
-          <w:rFonts w:ascii="Arial" w:hAnsi="Arial" w:cs="Arial"/>
-        </w:rPr>
-        <w:t xml:space="preserve"> </w:t>
-      </w:r>
-      <w:proofErr w:type="spellStart"/>
-      <w:r>
-        <w:rPr>
-          <w:rFonts w:ascii="Arial" w:hAnsi="Arial" w:cs="Arial"/>
-        </w:rPr>
-        <w:t>affect</w:t>
-      </w:r>
-      <w:proofErr w:type="spellEnd"/>
-      <w:r>
-        <w:rPr>
-          <w:rFonts w:ascii="Arial" w:hAnsi="Arial" w:cs="Arial"/>
-        </w:rPr>
-        <w:t xml:space="preserve"> </w:t>
-      </w:r>
-      <w:proofErr w:type="spellStart"/>
-      <w:r>
-        <w:rPr>
-          <w:rFonts w:ascii="Arial" w:hAnsi="Arial" w:cs="Arial"/>
-        </w:rPr>
-        <w:t>their</w:t>
-      </w:r>
-      <w:proofErr w:type="spellEnd"/>
-      <w:r>
-        <w:rPr>
-          <w:rFonts w:ascii="Arial" w:hAnsi="Arial" w:cs="Arial"/>
-        </w:rPr>
-        <w:t xml:space="preserve"> SWB?</w:t>
-      </w:r>
-      <w:r>
-        <w:rPr>
-          <w:rFonts w:ascii="Arial" w:hAnsi="Arial" w:cs="Arial"/>
-          <w:sz w:val="24"/>
-          <w:szCs w:val="24"/>
-          <w:lang w:val="de-DE"/>
-        </w:rPr>
-        <w:t> </w:t>
-      </w:r>
+      <w:r>
+        <w:rPr>
+          <w:rFonts w:ascii="Arial" w:hAnsi="Arial" w:cs="Arial"/>
+        </w:rPr>
+        <w:t>Hat Multitasking einen Einfluss auf das eigene Glück? Auswirkung von Medien-Multitasking auf das subjektive Wohlbefinden von Studenten</w:t>
+      </w:r>
+      <w:bookmarkStart w:id="0" w:name="_GoBack"/>
+      <w:bookmarkEnd w:id="0"/>
     </w:p>
     <w:p>
       <w:pPr>
@@ -677,8 +536,6 @@
               </w:rPr>
               <w:t>Daniel</w:t>
             </w:r>
-            <w:bookmarkStart w:id="0" w:name="_GoBack"/>
-            <w:bookmarkEnd w:id="0"/>
           </w:p>
         </w:tc>
         <w:tc>
@@ -844,19 +701,7 @@
               <w:rPr>
                 <w:rFonts w:ascii="Arial" w:hAnsi="Arial" w:cs="Arial"/>
               </w:rPr>
-              <w:t>032 Z</w:t>
-            </w:r>
-            <w:r>
-              <w:rPr>
-                <w:rFonts w:ascii="Arial" w:hAnsi="Arial" w:cs="Arial"/>
-              </w:rPr>
-              <w:t>ü</w:t>
-            </w:r>
-            <w:r>
-              <w:rPr>
-                <w:rFonts w:ascii="Arial" w:hAnsi="Arial" w:cs="Arial"/>
-              </w:rPr>
-              <w:t>rich</w:t>
+              <w:t>032 Zürich</w:t>
             </w:r>
           </w:p>
           <w:p>
@@ -951,12 +796,6 @@
                 <w:lang w:val="de-DE" w:eastAsia="de-DE"/>
               </w:rPr>
               <w:instrText xml:space="preserve"> HYPERLINK "mailto:daniel.suess@zhaw.ch" \t "_blank" </w:instrText>
-            </w:r>
-            <w:r>
-              <w:rPr>
-                <w:rFonts w:ascii="Times" w:hAnsi="Times"/>
-                <w:lang w:val="de-DE" w:eastAsia="de-DE"/>
-              </w:rPr>
             </w:r>
             <w:r>
               <w:rPr>
@@ -1463,8 +1302,8 @@
       <w:tblLook w:val="01E0" w:firstRow="1" w:lastRow="1" w:firstColumn="1" w:lastColumn="1" w:noHBand="0" w:noVBand="0"/>
     </w:tblPr>
     <w:tblGrid>
-      <w:gridCol w:w="6237"/>
-      <w:gridCol w:w="2268"/>
+      <w:gridCol w:w="12134"/>
+      <w:gridCol w:w="830"/>
     </w:tblGrid>
     <w:tr>
       <w:trPr>
@@ -4107,7 +3946,7 @@
 </file>
 
 <file path=customXml/itemProps1.xml><?xml version="1.0" encoding="utf-8"?>
-<ds:datastoreItem xmlns:ds="http://schemas.openxmlformats.org/officeDocument/2006/customXml" ds:itemID="{80606204-5434-B142-9C81-9121D09D2B10}">
+<ds:datastoreItem xmlns:ds="http://schemas.openxmlformats.org/officeDocument/2006/customXml" ds:itemID="{0AD4CDC6-047F-AD44-85BC-06074F726116}">
   <ds:schemaRefs>
     <ds:schemaRef ds:uri="http://schemas.openxmlformats.org/officeDocument/2006/bibliography"/>
   </ds:schemaRefs>
